--- a/Informe técnico.docx
+++ b/Informe técnico.docx
@@ -1,6 +1,6 @@
 
 <file path=word/document.xml><?xml version="1.0" encoding="utf-8"?>
-<w:document xmlns:wpc="http://schemas.microsoft.com/office/word/2010/wordprocessingCanvas" xmlns:cx="http://schemas.microsoft.com/office/drawing/2014/chartex" xmlns:cx1="http://schemas.microsoft.com/office/drawing/2015/9/8/chartex" xmlns:cx2="http://schemas.microsoft.com/office/drawing/2015/10/21/chartex" xmlns:cx3="http://schemas.microsoft.com/office/drawing/2016/5/9/chartex" xmlns:cx4="http://schemas.microsoft.com/office/drawing/2016/5/10/chartex" xmlns:cx5="http://schemas.microsoft.com/office/drawing/2016/5/11/chartex" xmlns:cx6="http://schemas.microsoft.com/office/drawing/2016/5/12/chartex" xmlns:cx7="http://schemas.microsoft.com/office/drawing/2016/5/13/chartex" xmlns:cx8="http://schemas.microsoft.com/office/drawing/2016/5/14/chartex" xmlns:mc="http://schemas.openxmlformats.org/markup-compatibility/2006" xmlns:aink="http://schemas.microsoft.com/office/drawing/2016/ink" xmlns:am3d="http://schemas.microsoft.com/office/drawing/2017/model3d" xmlns:o="urn:schemas-microsoft-com:office:office" xmlns:r="http://schemas.openxmlformats.org/officeDocument/2006/relationships" xmlns:m="http://schemas.openxmlformats.org/officeDocument/2006/math" xmlns:v="urn:schemas-microsoft-com:vml" xmlns:wp14="http://schemas.microsoft.com/office/word/2010/wordprocessingDrawing" xmlns:wp="http://schemas.openxmlformats.org/drawingml/2006/wordprocessingDrawing" xmlns:w10="urn:schemas-microsoft-com:office:word" xmlns:w="http://schemas.openxmlformats.org/wordprocessingml/2006/main" xmlns:w14="http://schemas.microsoft.com/office/word/2010/wordml" xmlns:w15="http://schemas.microsoft.com/office/word/2012/wordml" xmlns:w16cex="http://schemas.microsoft.com/office/word/2018/wordml/cex" xmlns:w16cid="http://schemas.microsoft.com/office/word/2016/wordml/cid" xmlns:w16="http://schemas.microsoft.com/office/word/2018/wordml" xmlns:w16se="http://schemas.microsoft.com/office/word/2015/wordml/symex" xmlns:wpg="http://schemas.microsoft.com/office/word/2010/wordprocessingGroup" xmlns:wpi="http://schemas.microsoft.com/office/word/2010/wordprocessingInk" xmlns:wne="http://schemas.microsoft.com/office/word/2006/wordml" xmlns:wps="http://schemas.microsoft.com/office/word/2010/wordprocessingShape" mc:Ignorable="w14 w15 w16se w16cid w16 w16cex wp14">
+<w:document xmlns:wpc="http://schemas.microsoft.com/office/word/2010/wordprocessingCanvas" xmlns:cx="http://schemas.microsoft.com/office/drawing/2014/chartex" xmlns:cx1="http://schemas.microsoft.com/office/drawing/2015/9/8/chartex" xmlns:cx2="http://schemas.microsoft.com/office/drawing/2015/10/21/chartex" xmlns:cx3="http://schemas.microsoft.com/office/drawing/2016/5/9/chartex" xmlns:cx4="http://schemas.microsoft.com/office/drawing/2016/5/10/chartex" xmlns:cx5="http://schemas.microsoft.com/office/drawing/2016/5/11/chartex" xmlns:cx6="http://schemas.microsoft.com/office/drawing/2016/5/12/chartex" xmlns:cx7="http://schemas.microsoft.com/office/drawing/2016/5/13/chartex" xmlns:cx8="http://schemas.microsoft.com/office/drawing/2016/5/14/chartex" xmlns:mc="http://schemas.openxmlformats.org/markup-compatibility/2006" xmlns:aink="http://schemas.microsoft.com/office/drawing/2016/ink" xmlns:am3d="http://schemas.microsoft.com/office/drawing/2017/model3d" xmlns:o="urn:schemas-microsoft-com:office:office" xmlns:r="http://schemas.openxmlformats.org/officeDocument/2006/relationships" xmlns:m="http://schemas.openxmlformats.org/officeDocument/2006/math" xmlns:v="urn:schemas-microsoft-com:vml" xmlns:wp14="http://schemas.microsoft.com/office/word/2010/wordprocessingDrawing" xmlns:wp="http://schemas.openxmlformats.org/drawingml/2006/wordprocessingDrawing" xmlns:w10="urn:schemas-microsoft-com:office:word" xmlns:w="http://schemas.openxmlformats.org/wordprocessingml/2006/main" xmlns:w14="http://schemas.microsoft.com/office/word/2010/wordml" xmlns:w15="http://schemas.microsoft.com/office/word/2012/wordml" xmlns:w16cid="http://schemas.microsoft.com/office/word/2016/wordml/cid" xmlns:w16se="http://schemas.microsoft.com/office/word/2015/wordml/symex" xmlns:wpg="http://schemas.microsoft.com/office/word/2010/wordprocessingGroup" xmlns:wpi="http://schemas.microsoft.com/office/word/2010/wordprocessingInk" xmlns:wne="http://schemas.microsoft.com/office/word/2006/wordml" xmlns:wps="http://schemas.microsoft.com/office/word/2010/wordprocessingShape" mc:Ignorable="w14 w15 w16se w16cid wp14">
   <w:body>
     <w:p>
       <w:bookmarkStart w:id="0" w:name="_Hlk53483393"/>
@@ -4002,7 +4002,12 @@
     </w:p>
     <w:p>
       <w:r>
-        <w:t>El software será desarrollado íntegramente en lenguaje Python, y será distribuido en un archivo comprimido en formato *.rar o *.zip.</w:t>
+        <w:t>El software será desarrollado íntegrame</w:t>
+      </w:r>
+      <w:bookmarkStart w:id="9" w:name="_GoBack"/>
+      <w:bookmarkEnd w:id="9"/>
+      <w:r>
+        <w:t>nte en lenguaje Python, y será distribuido en un archivo comprimido en formato *.rar o *.zip.</w:t>
       </w:r>
     </w:p>
     <w:p>
@@ -4018,7 +4023,7 @@
           <w:numId w:val="30"/>
         </w:numPr>
       </w:pPr>
-      <w:commentRangeStart w:id="9"/>
+      <w:commentRangeStart w:id="10"/>
       <w:r>
         <w:t>Carpeta de ayuda</w:t>
       </w:r>
@@ -4034,12 +4039,24 @@
       <w:r>
         <w:t>Carpeta de imágenes</w:t>
       </w:r>
-      <w:commentRangeEnd w:id="9"/>
+      <w:commentRangeEnd w:id="10"/>
       <w:r>
         <w:rPr>
           <w:rStyle w:val="Refdecomentario"/>
         </w:rPr>
-        <w:commentReference w:id="9"/>
+        <w:commentReference w:id="10"/>
+      </w:r>
+    </w:p>
+    <w:p>
+      <w:pPr>
+        <w:pStyle w:val="Prrafodelista"/>
+        <w:numPr>
+          <w:ilvl w:val="0"/>
+          <w:numId w:val="30"/>
+        </w:numPr>
+      </w:pPr>
+      <w:r>
+        <w:t>Carpeta de recursos</w:t>
       </w:r>
     </w:p>
     <w:p>
@@ -4145,7 +4162,7 @@
         <w:pStyle w:val="Ttulo3"/>
         <w:spacing w:before="240"/>
       </w:pPr>
-      <w:commentRangeStart w:id="10"/>
+      <w:commentRangeStart w:id="11"/>
       <w:r>
         <w:t>3.1.2.</w:t>
       </w:r>
@@ -4158,14 +4175,14 @@
       <w:r>
         <w:t xml:space="preserve">Ejecutable de GMP Generador de informes </w:t>
       </w:r>
-      <w:commentRangeEnd w:id="10"/>
+      <w:commentRangeEnd w:id="11"/>
       <w:r>
         <w:rPr>
           <w:rStyle w:val="Refdecomentario"/>
           <w:rFonts w:asciiTheme="minorHAnsi" w:eastAsiaTheme="minorHAnsi" w:hAnsiTheme="minorHAnsi" w:cstheme="minorBidi"/>
           <w:color w:val="auto"/>
         </w:rPr>
-        <w:commentReference w:id="10"/>
+        <w:commentReference w:id="11"/>
       </w:r>
     </w:p>
     <w:p>
@@ -4227,7 +4244,7 @@
                 <w:lang w:eastAsia="es-ES"/>
               </w:rPr>
             </w:pPr>
-            <w:bookmarkStart w:id="11" w:name="_Toc59611487"/>
+            <w:bookmarkStart w:id="12" w:name="_Toc59611487"/>
             <w:r>
               <w:rPr>
                 <w:b/>
@@ -4238,7 +4255,7 @@
               </w:rPr>
               <w:t>REQUISITOS DE SOFTWARE</w:t>
             </w:r>
-            <w:bookmarkEnd w:id="11"/>
+            <w:bookmarkEnd w:id="12"/>
           </w:p>
         </w:tc>
       </w:tr>
@@ -4309,7 +4326,7 @@
               </w:rPr>
               <w:t xml:space="preserve"> </w:t>
             </w:r>
-            <w:bookmarkStart w:id="12" w:name="_Toc59611488"/>
+            <w:bookmarkStart w:id="13" w:name="_Toc59611488"/>
             <w:r>
               <w:rPr>
                 <w:b/>
@@ -4320,7 +4337,7 @@
               </w:rPr>
               <w:t>Interfaz de usuario</w:t>
             </w:r>
-            <w:bookmarkEnd w:id="12"/>
+            <w:bookmarkEnd w:id="13"/>
             <w:r>
               <w:rPr>
                 <w:b/>
@@ -4400,7 +4417,7 @@
       <w:pPr>
         <w:spacing w:before="240"/>
       </w:pPr>
-      <w:commentRangeStart w:id="13"/>
+      <w:commentRangeStart w:id="14"/>
       <w:r>
         <w:rPr>
           <w:noProof/>
@@ -4421,7 +4438,7 @@
                     <pic:cNvPicPr/>
                   </pic:nvPicPr>
                   <pic:blipFill>
-                    <a:blip r:embed="rId13"/>
+                    <a:blip r:embed="rId12"/>
                     <a:stretch>
                       <a:fillRect/>
                     </a:stretch>
@@ -4441,47 +4458,34 @@
           </wp:inline>
         </w:drawing>
       </w:r>
-      <w:commentRangeEnd w:id="13"/>
+      <w:commentRangeEnd w:id="14"/>
       <w:r>
         <w:rPr>
           <w:rStyle w:val="Refdecomentario"/>
         </w:rPr>
-        <w:commentReference w:id="13"/>
+        <w:commentReference w:id="14"/>
       </w:r>
     </w:p>
     <w:p>
       <w:pPr>
         <w:pStyle w:val="Descripcin"/>
       </w:pPr>
-      <w:bookmarkStart w:id="14" w:name="_Toc59611290"/>
+      <w:bookmarkStart w:id="15" w:name="_Toc59611290"/>
       <w:r>
         <w:t xml:space="preserve">Imagen </w:t>
       </w:r>
-      <w:r>
-        <w:fldChar w:fldCharType="begin"/>
-      </w:r>
-      <w:r>
-        <w:instrText xml:space="preserve"> SEQ Imagen \* ARABIC </w:instrText>
-      </w:r>
-      <w:r>
-        <w:fldChar w:fldCharType="separate"/>
-      </w:r>
-      <w:r>
-        <w:rPr>
-          <w:noProof/>
-        </w:rPr>
-        <w:t>1</w:t>
-      </w:r>
-      <w:r>
-        <w:rPr>
-          <w:noProof/>
-        </w:rPr>
-        <w:fldChar w:fldCharType="end"/>
-      </w:r>
+      <w:fldSimple w:instr=" SEQ Imagen \* ARABIC ">
+        <w:r>
+          <w:rPr>
+            <w:noProof/>
+          </w:rPr>
+          <w:t>1</w:t>
+        </w:r>
+      </w:fldSimple>
       <w:r>
         <w:t xml:space="preserve"> - Interfaz de usuario</w:t>
       </w:r>
-      <w:bookmarkEnd w:id="14"/>
+      <w:bookmarkEnd w:id="15"/>
     </w:p>
     <w:p>
       <w:pPr>
@@ -4565,7 +4569,7 @@
             <w:r>
               <w:t xml:space="preserve"> </w:t>
             </w:r>
-            <w:bookmarkStart w:id="15" w:name="_Toc59611489"/>
+            <w:bookmarkStart w:id="16" w:name="_Toc59611489"/>
             <w:r>
               <w:rPr>
                 <w:b/>
@@ -4576,7 +4580,7 @@
               </w:rPr>
               <w:t>Diseñar una función que obtenga un archivo de entrada</w:t>
             </w:r>
-            <w:bookmarkEnd w:id="15"/>
+            <w:bookmarkEnd w:id="16"/>
           </w:p>
         </w:tc>
       </w:tr>
@@ -4729,7 +4733,7 @@
                     <pic:cNvPicPr/>
                   </pic:nvPicPr>
                   <pic:blipFill>
-                    <a:blip r:embed="rId14"/>
+                    <a:blip r:embed="rId13"/>
                     <a:stretch>
                       <a:fillRect/>
                     </a:stretch>
@@ -4757,27 +4761,14 @@
       <w:r>
         <w:t xml:space="preserve">Imagen </w:t>
       </w:r>
-      <w:r>
-        <w:fldChar w:fldCharType="begin"/>
-      </w:r>
-      <w:r>
-        <w:instrText xml:space="preserve"> SEQ Imagen \* ARABIC </w:instrText>
-      </w:r>
-      <w:r>
-        <w:fldChar w:fldCharType="separate"/>
-      </w:r>
-      <w:r>
-        <w:rPr>
-          <w:noProof/>
-        </w:rPr>
-        <w:t>2</w:t>
-      </w:r>
-      <w:r>
-        <w:rPr>
-          <w:noProof/>
-        </w:rPr>
-        <w:fldChar w:fldCharType="end"/>
-      </w:r>
+      <w:fldSimple w:instr=" SEQ Imagen \* ARABIC ">
+        <w:r>
+          <w:rPr>
+            <w:noProof/>
+          </w:rPr>
+          <w:t>2</w:t>
+        </w:r>
+      </w:fldSimple>
       <w:r>
         <w:t xml:space="preserve"> - Ventana de Abrir archivo de ensayo</w:t>
       </w:r>
@@ -4837,7 +4828,7 @@
                     <pic:cNvPicPr/>
                   </pic:nvPicPr>
                   <pic:blipFill>
-                    <a:blip r:embed="rId15"/>
+                    <a:blip r:embed="rId14"/>
                     <a:stretch>
                       <a:fillRect/>
                     </a:stretch>
@@ -4865,27 +4856,14 @@
       <w:r>
         <w:t xml:space="preserve">Imagen </w:t>
       </w:r>
-      <w:r>
-        <w:fldChar w:fldCharType="begin"/>
-      </w:r>
-      <w:r>
-        <w:instrText xml:space="preserve"> SEQ Imagen \* ARABIC </w:instrText>
-      </w:r>
-      <w:r>
-        <w:fldChar w:fldCharType="separate"/>
-      </w:r>
-      <w:r>
-        <w:rPr>
-          <w:noProof/>
-        </w:rPr>
-        <w:t>3</w:t>
-      </w:r>
-      <w:r>
-        <w:rPr>
-          <w:noProof/>
-        </w:rPr>
-        <w:fldChar w:fldCharType="end"/>
-      </w:r>
+      <w:fldSimple w:instr=" SEQ Imagen \* ARABIC ">
+        <w:r>
+          <w:rPr>
+            <w:noProof/>
+          </w:rPr>
+          <w:t>3</w:t>
+        </w:r>
+      </w:fldSimple>
       <w:r>
         <w:t xml:space="preserve"> - Interfaz de usuario con ruta de archivo de entrada</w:t>
       </w:r>
@@ -5110,7 +5088,7 @@
                     <pic:cNvPicPr/>
                   </pic:nvPicPr>
                   <pic:blipFill>
-                    <a:blip r:embed="rId16"/>
+                    <a:blip r:embed="rId15"/>
                     <a:stretch>
                       <a:fillRect/>
                     </a:stretch>
@@ -5212,7 +5190,7 @@
                 <w:lang w:eastAsia="es-ES"/>
               </w:rPr>
             </w:pPr>
-            <w:commentRangeStart w:id="16"/>
+            <w:commentRangeStart w:id="17"/>
             <w:r>
               <w:rPr>
                 <w:rFonts w:ascii="Calibri" w:eastAsia="Times New Roman" w:hAnsi="Calibri" w:cs="Calibri"/>
@@ -5226,12 +5204,12 @@
               <w:lastRenderedPageBreak/>
               <w:t>SOPORTE</w:t>
             </w:r>
-            <w:commentRangeEnd w:id="16"/>
+            <w:commentRangeEnd w:id="17"/>
             <w:r>
               <w:rPr>
                 <w:rStyle w:val="Refdecomentario"/>
               </w:rPr>
-              <w:commentReference w:id="16"/>
+              <w:commentReference w:id="17"/>
             </w:r>
           </w:p>
         </w:tc>
@@ -5300,7 +5278,7 @@
                 <w:lang w:eastAsia="es-ES"/>
               </w:rPr>
             </w:pPr>
-            <w:bookmarkStart w:id="17" w:name="_Toc59611490"/>
+            <w:bookmarkStart w:id="18" w:name="_Toc59611490"/>
             <w:r>
               <w:rPr>
                 <w:b/>
@@ -5311,7 +5289,7 @@
               </w:rPr>
               <w:t>CONCLUSIONES</w:t>
             </w:r>
-            <w:bookmarkEnd w:id="17"/>
+            <w:bookmarkEnd w:id="18"/>
           </w:p>
         </w:tc>
       </w:tr>
@@ -5368,8 +5346,8 @@
       </w:pPr>
     </w:p>
     <w:sectPr>
-      <w:headerReference w:type="default" r:id="rId17"/>
-      <w:footerReference w:type="default" r:id="rId18"/>
+      <w:headerReference w:type="default" r:id="rId16"/>
+      <w:footerReference w:type="default" r:id="rId17"/>
       <w:pgSz w:w="11906" w:h="16838"/>
       <w:pgMar w:top="1843" w:right="1701" w:bottom="1418" w:left="1701" w:header="284" w:footer="0" w:gutter="0"/>
       <w:pgNumType w:start="0"/>
@@ -5382,7 +5360,7 @@
 </file>
 
 <file path=word/comments.xml><?xml version="1.0" encoding="utf-8"?>
-<w:comments xmlns:wpc="http://schemas.microsoft.com/office/word/2010/wordprocessingCanvas" xmlns:cx="http://schemas.microsoft.com/office/drawing/2014/chartex" xmlns:cx1="http://schemas.microsoft.com/office/drawing/2015/9/8/chartex" xmlns:cx2="http://schemas.microsoft.com/office/drawing/2015/10/21/chartex" xmlns:cx3="http://schemas.microsoft.com/office/drawing/2016/5/9/chartex" xmlns:cx4="http://schemas.microsoft.com/office/drawing/2016/5/10/chartex" xmlns:cx5="http://schemas.microsoft.com/office/drawing/2016/5/11/chartex" xmlns:cx6="http://schemas.microsoft.com/office/drawing/2016/5/12/chartex" xmlns:cx7="http://schemas.microsoft.com/office/drawing/2016/5/13/chartex" xmlns:cx8="http://schemas.microsoft.com/office/drawing/2016/5/14/chartex" xmlns:mc="http://schemas.openxmlformats.org/markup-compatibility/2006" xmlns:aink="http://schemas.microsoft.com/office/drawing/2016/ink" xmlns:am3d="http://schemas.microsoft.com/office/drawing/2017/model3d" xmlns:o="urn:schemas-microsoft-com:office:office" xmlns:r="http://schemas.openxmlformats.org/officeDocument/2006/relationships" xmlns:m="http://schemas.openxmlformats.org/officeDocument/2006/math" xmlns:v="urn:schemas-microsoft-com:vml" xmlns:wp14="http://schemas.microsoft.com/office/word/2010/wordprocessingDrawing" xmlns:wp="http://schemas.openxmlformats.org/drawingml/2006/wordprocessingDrawing" xmlns:w10="urn:schemas-microsoft-com:office:word" xmlns:w="http://schemas.openxmlformats.org/wordprocessingml/2006/main" xmlns:w14="http://schemas.microsoft.com/office/word/2010/wordml" xmlns:w15="http://schemas.microsoft.com/office/word/2012/wordml" xmlns:w16cex="http://schemas.microsoft.com/office/word/2018/wordml/cex" xmlns:w16cid="http://schemas.microsoft.com/office/word/2016/wordml/cid" xmlns:w16="http://schemas.microsoft.com/office/word/2018/wordml" xmlns:w16se="http://schemas.microsoft.com/office/word/2015/wordml/symex" xmlns:wpg="http://schemas.microsoft.com/office/word/2010/wordprocessingGroup" xmlns:wpi="http://schemas.microsoft.com/office/word/2010/wordprocessingInk" xmlns:wne="http://schemas.microsoft.com/office/word/2006/wordml" xmlns:wps="http://schemas.microsoft.com/office/word/2010/wordprocessingShape" mc:Ignorable="w14 w15 w16se w16cid w16 w16cex wp14">
+<w:comments xmlns:wpc="http://schemas.microsoft.com/office/word/2010/wordprocessingCanvas" xmlns:cx="http://schemas.microsoft.com/office/drawing/2014/chartex" xmlns:cx1="http://schemas.microsoft.com/office/drawing/2015/9/8/chartex" xmlns:cx2="http://schemas.microsoft.com/office/drawing/2015/10/21/chartex" xmlns:cx3="http://schemas.microsoft.com/office/drawing/2016/5/9/chartex" xmlns:cx4="http://schemas.microsoft.com/office/drawing/2016/5/10/chartex" xmlns:cx5="http://schemas.microsoft.com/office/drawing/2016/5/11/chartex" xmlns:cx6="http://schemas.microsoft.com/office/drawing/2016/5/12/chartex" xmlns:cx7="http://schemas.microsoft.com/office/drawing/2016/5/13/chartex" xmlns:cx8="http://schemas.microsoft.com/office/drawing/2016/5/14/chartex" xmlns:mc="http://schemas.openxmlformats.org/markup-compatibility/2006" xmlns:aink="http://schemas.microsoft.com/office/drawing/2016/ink" xmlns:am3d="http://schemas.microsoft.com/office/drawing/2017/model3d" xmlns:o="urn:schemas-microsoft-com:office:office" xmlns:r="http://schemas.openxmlformats.org/officeDocument/2006/relationships" xmlns:m="http://schemas.openxmlformats.org/officeDocument/2006/math" xmlns:v="urn:schemas-microsoft-com:vml" xmlns:wp14="http://schemas.microsoft.com/office/word/2010/wordprocessingDrawing" xmlns:wp="http://schemas.openxmlformats.org/drawingml/2006/wordprocessingDrawing" xmlns:w10="urn:schemas-microsoft-com:office:word" xmlns:w="http://schemas.openxmlformats.org/wordprocessingml/2006/main" xmlns:w14="http://schemas.microsoft.com/office/word/2010/wordml" xmlns:w15="http://schemas.microsoft.com/office/word/2012/wordml" xmlns:w16cid="http://schemas.microsoft.com/office/word/2016/wordml/cid" xmlns:w16se="http://schemas.microsoft.com/office/word/2015/wordml/symex" xmlns:wpg="http://schemas.microsoft.com/office/word/2010/wordprocessingGroup" xmlns:wpi="http://schemas.microsoft.com/office/word/2010/wordprocessingInk" xmlns:wne="http://schemas.microsoft.com/office/word/2006/wordml" xmlns:wps="http://schemas.microsoft.com/office/word/2010/wordprocessingShape" mc:Ignorable="w14 w15 w16se w16cid wp14">
   <w:comment w:id="3" w:author="COHEMO" w:date="2020-12-23T10:11:00Z" w:initials="C">
     <w:p>
       <w:pPr>
@@ -5415,7 +5393,7 @@
       </w:r>
     </w:p>
   </w:comment>
-  <w:comment w:id="9" w:author="COHEMO" w:date="2020-12-23T13:15:00Z" w:initials="C">
+  <w:comment w:id="10" w:author="COHEMO" w:date="2020-12-23T13:15:00Z" w:initials="C">
     <w:p>
       <w:pPr>
         <w:pStyle w:val="Textocomentario"/>
@@ -5431,7 +5409,7 @@
       </w:r>
     </w:p>
   </w:comment>
-  <w:comment w:id="10" w:author="COHEMO" w:date="2020-12-23T13:31:00Z" w:initials="C">
+  <w:comment w:id="11" w:author="COHEMO" w:date="2020-12-23T13:31:00Z" w:initials="C">
     <w:p>
       <w:pPr>
         <w:pStyle w:val="Textocomentario"/>
@@ -5447,7 +5425,7 @@
       </w:r>
     </w:p>
   </w:comment>
-  <w:comment w:id="13" w:author="COHEMO" w:date="2020-12-23T13:18:00Z" w:initials="C">
+  <w:comment w:id="14" w:author="COHEMO" w:date="2020-12-23T13:18:00Z" w:initials="C">
     <w:p>
       <w:pPr>
         <w:pStyle w:val="Textocomentario"/>
@@ -5463,7 +5441,7 @@
       </w:r>
     </w:p>
   </w:comment>
-  <w:comment w:id="16" w:author="COHEMO" w:date="2020-12-23T10:42:00Z" w:initials="C">
+  <w:comment w:id="17" w:author="COHEMO" w:date="2020-12-23T10:42:00Z" w:initials="C">
     <w:p>
       <w:pPr>
         <w:pStyle w:val="Textocomentario"/>
@@ -5483,7 +5461,7 @@
 </file>
 
 <file path=word/commentsExtended.xml><?xml version="1.0" encoding="utf-8"?>
-<w15:commentsEx xmlns:wpc="http://schemas.microsoft.com/office/word/2010/wordprocessingCanvas" xmlns:cx="http://schemas.microsoft.com/office/drawing/2014/chartex" xmlns:cx1="http://schemas.microsoft.com/office/drawing/2015/9/8/chartex" xmlns:cx2="http://schemas.microsoft.com/office/drawing/2015/10/21/chartex" xmlns:cx3="http://schemas.microsoft.com/office/drawing/2016/5/9/chartex" xmlns:cx4="http://schemas.microsoft.com/office/drawing/2016/5/10/chartex" xmlns:cx5="http://schemas.microsoft.com/office/drawing/2016/5/11/chartex" xmlns:cx6="http://schemas.microsoft.com/office/drawing/2016/5/12/chartex" xmlns:cx7="http://schemas.microsoft.com/office/drawing/2016/5/13/chartex" xmlns:cx8="http://schemas.microsoft.com/office/drawing/2016/5/14/chartex" xmlns:mc="http://schemas.openxmlformats.org/markup-compatibility/2006" xmlns:aink="http://schemas.microsoft.com/office/drawing/2016/ink" xmlns:am3d="http://schemas.microsoft.com/office/drawing/2017/model3d" xmlns:o="urn:schemas-microsoft-com:office:office" xmlns:r="http://schemas.openxmlformats.org/officeDocument/2006/relationships" xmlns:m="http://schemas.openxmlformats.org/officeDocument/2006/math" xmlns:v="urn:schemas-microsoft-com:vml" xmlns:wp14="http://schemas.microsoft.com/office/word/2010/wordprocessingDrawing" xmlns:wp="http://schemas.openxmlformats.org/drawingml/2006/wordprocessingDrawing" xmlns:w10="urn:schemas-microsoft-com:office:word" xmlns:w="http://schemas.openxmlformats.org/wordprocessingml/2006/main" xmlns:w14="http://schemas.microsoft.com/office/word/2010/wordml" xmlns:w15="http://schemas.microsoft.com/office/word/2012/wordml" xmlns:w16cex="http://schemas.microsoft.com/office/word/2018/wordml/cex" xmlns:w16cid="http://schemas.microsoft.com/office/word/2016/wordml/cid" xmlns:w16="http://schemas.microsoft.com/office/word/2018/wordml" xmlns:w16se="http://schemas.microsoft.com/office/word/2015/wordml/symex" xmlns:wpg="http://schemas.microsoft.com/office/word/2010/wordprocessingGroup" xmlns:wpi="http://schemas.microsoft.com/office/word/2010/wordprocessingInk" xmlns:wne="http://schemas.microsoft.com/office/word/2006/wordml" xmlns:wps="http://schemas.microsoft.com/office/word/2010/wordprocessingShape" mc:Ignorable="w14 w15 w16se w16cid w16 w16cex wp14">
+<w15:commentsEx xmlns:wpc="http://schemas.microsoft.com/office/word/2010/wordprocessingCanvas" xmlns:cx="http://schemas.microsoft.com/office/drawing/2014/chartex" xmlns:cx1="http://schemas.microsoft.com/office/drawing/2015/9/8/chartex" xmlns:cx2="http://schemas.microsoft.com/office/drawing/2015/10/21/chartex" xmlns:cx3="http://schemas.microsoft.com/office/drawing/2016/5/9/chartex" xmlns:cx4="http://schemas.microsoft.com/office/drawing/2016/5/10/chartex" xmlns:cx5="http://schemas.microsoft.com/office/drawing/2016/5/11/chartex" xmlns:cx6="http://schemas.microsoft.com/office/drawing/2016/5/12/chartex" xmlns:cx7="http://schemas.microsoft.com/office/drawing/2016/5/13/chartex" xmlns:cx8="http://schemas.microsoft.com/office/drawing/2016/5/14/chartex" xmlns:mc="http://schemas.openxmlformats.org/markup-compatibility/2006" xmlns:aink="http://schemas.microsoft.com/office/drawing/2016/ink" xmlns:am3d="http://schemas.microsoft.com/office/drawing/2017/model3d" xmlns:o="urn:schemas-microsoft-com:office:office" xmlns:r="http://schemas.openxmlformats.org/officeDocument/2006/relationships" xmlns:m="http://schemas.openxmlformats.org/officeDocument/2006/math" xmlns:v="urn:schemas-microsoft-com:vml" xmlns:wp14="http://schemas.microsoft.com/office/word/2010/wordprocessingDrawing" xmlns:wp="http://schemas.openxmlformats.org/drawingml/2006/wordprocessingDrawing" xmlns:w10="urn:schemas-microsoft-com:office:word" xmlns:w="http://schemas.openxmlformats.org/wordprocessingml/2006/main" xmlns:w14="http://schemas.microsoft.com/office/word/2010/wordml" xmlns:w15="http://schemas.microsoft.com/office/word/2012/wordml" xmlns:w16cid="http://schemas.microsoft.com/office/word/2016/wordml/cid" xmlns:w16se="http://schemas.microsoft.com/office/word/2015/wordml/symex" xmlns:wpg="http://schemas.microsoft.com/office/word/2010/wordprocessingGroup" xmlns:wpi="http://schemas.microsoft.com/office/word/2010/wordprocessingInk" xmlns:wne="http://schemas.microsoft.com/office/word/2006/wordml" xmlns:wps="http://schemas.microsoft.com/office/word/2010/wordprocessingShape" mc:Ignorable="w14 w15 w16se w16cid wp14">
   <w15:commentEx w15:paraId="531753A6" w15:done="0"/>
   <w15:commentEx w15:paraId="612297F8" w15:done="0"/>
   <w15:commentEx w15:paraId="6736BA5B" w15:done="0"/>
@@ -5505,7 +5483,7 @@
 </file>
 
 <file path=word/commentsIds.xml><?xml version="1.0" encoding="utf-8"?>
-<w16cid:commentsIds xmlns:wpc="http://schemas.microsoft.com/office/word/2010/wordprocessingCanvas" xmlns:cx="http://schemas.microsoft.com/office/drawing/2014/chartex" xmlns:cx1="http://schemas.microsoft.com/office/drawing/2015/9/8/chartex" xmlns:cx2="http://schemas.microsoft.com/office/drawing/2015/10/21/chartex" xmlns:cx3="http://schemas.microsoft.com/office/drawing/2016/5/9/chartex" xmlns:cx4="http://schemas.microsoft.com/office/drawing/2016/5/10/chartex" xmlns:cx5="http://schemas.microsoft.com/office/drawing/2016/5/11/chartex" xmlns:cx6="http://schemas.microsoft.com/office/drawing/2016/5/12/chartex" xmlns:cx7="http://schemas.microsoft.com/office/drawing/2016/5/13/chartex" xmlns:cx8="http://schemas.microsoft.com/office/drawing/2016/5/14/chartex" xmlns:mc="http://schemas.openxmlformats.org/markup-compatibility/2006" xmlns:aink="http://schemas.microsoft.com/office/drawing/2016/ink" xmlns:am3d="http://schemas.microsoft.com/office/drawing/2017/model3d" xmlns:o="urn:schemas-microsoft-com:office:office" xmlns:r="http://schemas.openxmlformats.org/officeDocument/2006/relationships" xmlns:m="http://schemas.openxmlformats.org/officeDocument/2006/math" xmlns:v="urn:schemas-microsoft-com:vml" xmlns:wp14="http://schemas.microsoft.com/office/word/2010/wordprocessingDrawing" xmlns:wp="http://schemas.openxmlformats.org/drawingml/2006/wordprocessingDrawing" xmlns:w10="urn:schemas-microsoft-com:office:word" xmlns:w="http://schemas.openxmlformats.org/wordprocessingml/2006/main" xmlns:w14="http://schemas.microsoft.com/office/word/2010/wordml" xmlns:w15="http://schemas.microsoft.com/office/word/2012/wordml" xmlns:w16cex="http://schemas.microsoft.com/office/word/2018/wordml/cex" xmlns:w16cid="http://schemas.microsoft.com/office/word/2016/wordml/cid" xmlns:w16="http://schemas.microsoft.com/office/word/2018/wordml" xmlns:w16se="http://schemas.microsoft.com/office/word/2015/wordml/symex" xmlns:wpg="http://schemas.microsoft.com/office/word/2010/wordprocessingGroup" xmlns:wpi="http://schemas.microsoft.com/office/word/2010/wordprocessingInk" xmlns:wne="http://schemas.microsoft.com/office/word/2006/wordml" xmlns:wps="http://schemas.microsoft.com/office/word/2010/wordprocessingShape" mc:Ignorable="w14 w15 w16se w16cid w16 w16cex wp14">
+<w16cid:commentsIds xmlns:wpc="http://schemas.microsoft.com/office/word/2010/wordprocessingCanvas" xmlns:cx="http://schemas.microsoft.com/office/drawing/2014/chartex" xmlns:cx1="http://schemas.microsoft.com/office/drawing/2015/9/8/chartex" xmlns:cx2="http://schemas.microsoft.com/office/drawing/2015/10/21/chartex" xmlns:cx3="http://schemas.microsoft.com/office/drawing/2016/5/9/chartex" xmlns:cx4="http://schemas.microsoft.com/office/drawing/2016/5/10/chartex" xmlns:cx5="http://schemas.microsoft.com/office/drawing/2016/5/11/chartex" xmlns:cx6="http://schemas.microsoft.com/office/drawing/2016/5/12/chartex" xmlns:cx7="http://schemas.microsoft.com/office/drawing/2016/5/13/chartex" xmlns:cx8="http://schemas.microsoft.com/office/drawing/2016/5/14/chartex" xmlns:mc="http://schemas.openxmlformats.org/markup-compatibility/2006" xmlns:aink="http://schemas.microsoft.com/office/drawing/2016/ink" xmlns:am3d="http://schemas.microsoft.com/office/drawing/2017/model3d" xmlns:o="urn:schemas-microsoft-com:office:office" xmlns:r="http://schemas.openxmlformats.org/officeDocument/2006/relationships" xmlns:m="http://schemas.openxmlformats.org/officeDocument/2006/math" xmlns:v="urn:schemas-microsoft-com:vml" xmlns:wp14="http://schemas.microsoft.com/office/word/2010/wordprocessingDrawing" xmlns:wp="http://schemas.openxmlformats.org/drawingml/2006/wordprocessingDrawing" xmlns:w10="urn:schemas-microsoft-com:office:word" xmlns:w="http://schemas.openxmlformats.org/wordprocessingml/2006/main" xmlns:w14="http://schemas.microsoft.com/office/word/2010/wordml" xmlns:w15="http://schemas.microsoft.com/office/word/2012/wordml" xmlns:w16cid="http://schemas.microsoft.com/office/word/2016/wordml/cid" xmlns:w16se="http://schemas.microsoft.com/office/word/2015/wordml/symex" xmlns:wpg="http://schemas.microsoft.com/office/word/2010/wordprocessingGroup" xmlns:wpi="http://schemas.microsoft.com/office/word/2010/wordprocessingInk" xmlns:wne="http://schemas.microsoft.com/office/word/2006/wordml" xmlns:wps="http://schemas.microsoft.com/office/word/2010/wordprocessingShape" mc:Ignorable="w14 w15 w16se w16cid wp14">
   <w16cid:commentId w16cid:paraId="531753A6" w16cid:durableId="238D9668"/>
   <w16cid:commentId w16cid:paraId="612297F8" w16cid:durableId="238DC10A"/>
   <w16cid:commentId w16cid:paraId="6736BA5B" w16cid:durableId="238DC172"/>
@@ -5516,7 +5494,7 @@
 </file>
 
 <file path=word/endnotes.xml><?xml version="1.0" encoding="utf-8"?>
-<w:endnotes xmlns:wpc="http://schemas.microsoft.com/office/word/2010/wordprocessingCanvas" xmlns:cx="http://schemas.microsoft.com/office/drawing/2014/chartex" xmlns:cx1="http://schemas.microsoft.com/office/drawing/2015/9/8/chartex" xmlns:cx2="http://schemas.microsoft.com/office/drawing/2015/10/21/chartex" xmlns:cx3="http://schemas.microsoft.com/office/drawing/2016/5/9/chartex" xmlns:cx4="http://schemas.microsoft.com/office/drawing/2016/5/10/chartex" xmlns:cx5="http://schemas.microsoft.com/office/drawing/2016/5/11/chartex" xmlns:cx6="http://schemas.microsoft.com/office/drawing/2016/5/12/chartex" xmlns:cx7="http://schemas.microsoft.com/office/drawing/2016/5/13/chartex" xmlns:cx8="http://schemas.microsoft.com/office/drawing/2016/5/14/chartex" xmlns:mc="http://schemas.openxmlformats.org/markup-compatibility/2006" xmlns:aink="http://schemas.microsoft.com/office/drawing/2016/ink" xmlns:am3d="http://schemas.microsoft.com/office/drawing/2017/model3d" xmlns:o="urn:schemas-microsoft-com:office:office" xmlns:r="http://schemas.openxmlformats.org/officeDocument/2006/relationships" xmlns:m="http://schemas.openxmlformats.org/officeDocument/2006/math" xmlns:v="urn:schemas-microsoft-com:vml" xmlns:wp14="http://schemas.microsoft.com/office/word/2010/wordprocessingDrawing" xmlns:wp="http://schemas.openxmlformats.org/drawingml/2006/wordprocessingDrawing" xmlns:w10="urn:schemas-microsoft-com:office:word" xmlns:w="http://schemas.openxmlformats.org/wordprocessingml/2006/main" xmlns:w14="http://schemas.microsoft.com/office/word/2010/wordml" xmlns:w15="http://schemas.microsoft.com/office/word/2012/wordml" xmlns:w16cex="http://schemas.microsoft.com/office/word/2018/wordml/cex" xmlns:w16cid="http://schemas.microsoft.com/office/word/2016/wordml/cid" xmlns:w16="http://schemas.microsoft.com/office/word/2018/wordml" xmlns:w16se="http://schemas.microsoft.com/office/word/2015/wordml/symex" xmlns:wpg="http://schemas.microsoft.com/office/word/2010/wordprocessingGroup" xmlns:wpi="http://schemas.microsoft.com/office/word/2010/wordprocessingInk" xmlns:wne="http://schemas.microsoft.com/office/word/2006/wordml" xmlns:wps="http://schemas.microsoft.com/office/word/2010/wordprocessingShape" mc:Ignorable="w14 w15 w16se w16cid w16 w16cex wp14">
+<w:endnotes xmlns:wpc="http://schemas.microsoft.com/office/word/2010/wordprocessingCanvas" xmlns:cx="http://schemas.microsoft.com/office/drawing/2014/chartex" xmlns:cx1="http://schemas.microsoft.com/office/drawing/2015/9/8/chartex" xmlns:cx2="http://schemas.microsoft.com/office/drawing/2015/10/21/chartex" xmlns:cx3="http://schemas.microsoft.com/office/drawing/2016/5/9/chartex" xmlns:cx4="http://schemas.microsoft.com/office/drawing/2016/5/10/chartex" xmlns:cx5="http://schemas.microsoft.com/office/drawing/2016/5/11/chartex" xmlns:cx6="http://schemas.microsoft.com/office/drawing/2016/5/12/chartex" xmlns:cx7="http://schemas.microsoft.com/office/drawing/2016/5/13/chartex" xmlns:cx8="http://schemas.microsoft.com/office/drawing/2016/5/14/chartex" xmlns:mc="http://schemas.openxmlformats.org/markup-compatibility/2006" xmlns:aink="http://schemas.microsoft.com/office/drawing/2016/ink" xmlns:am3d="http://schemas.microsoft.com/office/drawing/2017/model3d" xmlns:o="urn:schemas-microsoft-com:office:office" xmlns:r="http://schemas.openxmlformats.org/officeDocument/2006/relationships" xmlns:m="http://schemas.openxmlformats.org/officeDocument/2006/math" xmlns:v="urn:schemas-microsoft-com:vml" xmlns:wp14="http://schemas.microsoft.com/office/word/2010/wordprocessingDrawing" xmlns:wp="http://schemas.openxmlformats.org/drawingml/2006/wordprocessingDrawing" xmlns:w10="urn:schemas-microsoft-com:office:word" xmlns:w="http://schemas.openxmlformats.org/wordprocessingml/2006/main" xmlns:w14="http://schemas.microsoft.com/office/word/2010/wordml" xmlns:w15="http://schemas.microsoft.com/office/word/2012/wordml" xmlns:w16cid="http://schemas.microsoft.com/office/word/2016/wordml/cid" xmlns:w16se="http://schemas.microsoft.com/office/word/2015/wordml/symex" xmlns:wpg="http://schemas.microsoft.com/office/word/2010/wordprocessingGroup" xmlns:wpi="http://schemas.microsoft.com/office/word/2010/wordprocessingInk" xmlns:wne="http://schemas.microsoft.com/office/word/2006/wordml" xmlns:wps="http://schemas.microsoft.com/office/word/2010/wordprocessingShape" mc:Ignorable="w14 w15 w16se w16cid wp14">
   <w:endnote w:type="separator" w:id="-1">
     <w:p>
       <w:pPr>
@@ -5541,7 +5519,7 @@
 </file>
 
 <file path=word/footer1.xml><?xml version="1.0" encoding="utf-8"?>
-<w:ftr xmlns:wpc="http://schemas.microsoft.com/office/word/2010/wordprocessingCanvas" xmlns:cx="http://schemas.microsoft.com/office/drawing/2014/chartex" xmlns:cx1="http://schemas.microsoft.com/office/drawing/2015/9/8/chartex" xmlns:cx2="http://schemas.microsoft.com/office/drawing/2015/10/21/chartex" xmlns:cx3="http://schemas.microsoft.com/office/drawing/2016/5/9/chartex" xmlns:cx4="http://schemas.microsoft.com/office/drawing/2016/5/10/chartex" xmlns:cx5="http://schemas.microsoft.com/office/drawing/2016/5/11/chartex" xmlns:cx6="http://schemas.microsoft.com/office/drawing/2016/5/12/chartex" xmlns:cx7="http://schemas.microsoft.com/office/drawing/2016/5/13/chartex" xmlns:cx8="http://schemas.microsoft.com/office/drawing/2016/5/14/chartex" xmlns:mc="http://schemas.openxmlformats.org/markup-compatibility/2006" xmlns:aink="http://schemas.microsoft.com/office/drawing/2016/ink" xmlns:am3d="http://schemas.microsoft.com/office/drawing/2017/model3d" xmlns:o="urn:schemas-microsoft-com:office:office" xmlns:r="http://schemas.openxmlformats.org/officeDocument/2006/relationships" xmlns:m="http://schemas.openxmlformats.org/officeDocument/2006/math" xmlns:v="urn:schemas-microsoft-com:vml" xmlns:wp14="http://schemas.microsoft.com/office/word/2010/wordprocessingDrawing" xmlns:wp="http://schemas.openxmlformats.org/drawingml/2006/wordprocessingDrawing" xmlns:w10="urn:schemas-microsoft-com:office:word" xmlns:w="http://schemas.openxmlformats.org/wordprocessingml/2006/main" xmlns:w14="http://schemas.microsoft.com/office/word/2010/wordml" xmlns:w15="http://schemas.microsoft.com/office/word/2012/wordml" xmlns:w16cex="http://schemas.microsoft.com/office/word/2018/wordml/cex" xmlns:w16cid="http://schemas.microsoft.com/office/word/2016/wordml/cid" xmlns:w16="http://schemas.microsoft.com/office/word/2018/wordml" xmlns:w16se="http://schemas.microsoft.com/office/word/2015/wordml/symex" xmlns:wpg="http://schemas.microsoft.com/office/word/2010/wordprocessingGroup" xmlns:wpi="http://schemas.microsoft.com/office/word/2010/wordprocessingInk" xmlns:wne="http://schemas.microsoft.com/office/word/2006/wordml" xmlns:wps="http://schemas.microsoft.com/office/word/2010/wordprocessingShape" mc:Ignorable="w14 w15 w16se w16cid w16 w16cex wp14">
+<w:ftr xmlns:wpc="http://schemas.microsoft.com/office/word/2010/wordprocessingCanvas" xmlns:cx="http://schemas.microsoft.com/office/drawing/2014/chartex" xmlns:cx1="http://schemas.microsoft.com/office/drawing/2015/9/8/chartex" xmlns:cx2="http://schemas.microsoft.com/office/drawing/2015/10/21/chartex" xmlns:cx3="http://schemas.microsoft.com/office/drawing/2016/5/9/chartex" xmlns:cx4="http://schemas.microsoft.com/office/drawing/2016/5/10/chartex" xmlns:cx5="http://schemas.microsoft.com/office/drawing/2016/5/11/chartex" xmlns:cx6="http://schemas.microsoft.com/office/drawing/2016/5/12/chartex" xmlns:cx7="http://schemas.microsoft.com/office/drawing/2016/5/13/chartex" xmlns:cx8="http://schemas.microsoft.com/office/drawing/2016/5/14/chartex" xmlns:mc="http://schemas.openxmlformats.org/markup-compatibility/2006" xmlns:aink="http://schemas.microsoft.com/office/drawing/2016/ink" xmlns:am3d="http://schemas.microsoft.com/office/drawing/2017/model3d" xmlns:o="urn:schemas-microsoft-com:office:office" xmlns:r="http://schemas.openxmlformats.org/officeDocument/2006/relationships" xmlns:m="http://schemas.openxmlformats.org/officeDocument/2006/math" xmlns:v="urn:schemas-microsoft-com:vml" xmlns:wp14="http://schemas.microsoft.com/office/word/2010/wordprocessingDrawing" xmlns:wp="http://schemas.openxmlformats.org/drawingml/2006/wordprocessingDrawing" xmlns:w10="urn:schemas-microsoft-com:office:word" xmlns:w="http://schemas.openxmlformats.org/wordprocessingml/2006/main" xmlns:w14="http://schemas.microsoft.com/office/word/2010/wordml" xmlns:w15="http://schemas.microsoft.com/office/word/2012/wordml" xmlns:w16cid="http://schemas.microsoft.com/office/word/2016/wordml/cid" xmlns:w16se="http://schemas.microsoft.com/office/word/2015/wordml/symex" xmlns:wpg="http://schemas.microsoft.com/office/word/2010/wordprocessingGroup" xmlns:wpi="http://schemas.microsoft.com/office/word/2010/wordprocessingInk" xmlns:wne="http://schemas.microsoft.com/office/word/2006/wordml" xmlns:wps="http://schemas.microsoft.com/office/word/2010/wordprocessingShape" mc:Ignorable="w14 w15 w16se w16cid wp14">
   <w:p>
     <w:pPr>
       <w:tabs>
@@ -5836,7 +5814,7 @@
 </file>
 
 <file path=word/footnotes.xml><?xml version="1.0" encoding="utf-8"?>
-<w:footnotes xmlns:wpc="http://schemas.microsoft.com/office/word/2010/wordprocessingCanvas" xmlns:cx="http://schemas.microsoft.com/office/drawing/2014/chartex" xmlns:cx1="http://schemas.microsoft.com/office/drawing/2015/9/8/chartex" xmlns:cx2="http://schemas.microsoft.com/office/drawing/2015/10/21/chartex" xmlns:cx3="http://schemas.microsoft.com/office/drawing/2016/5/9/chartex" xmlns:cx4="http://schemas.microsoft.com/office/drawing/2016/5/10/chartex" xmlns:cx5="http://schemas.microsoft.com/office/drawing/2016/5/11/chartex" xmlns:cx6="http://schemas.microsoft.com/office/drawing/2016/5/12/chartex" xmlns:cx7="http://schemas.microsoft.com/office/drawing/2016/5/13/chartex" xmlns:cx8="http://schemas.microsoft.com/office/drawing/2016/5/14/chartex" xmlns:mc="http://schemas.openxmlformats.org/markup-compatibility/2006" xmlns:aink="http://schemas.microsoft.com/office/drawing/2016/ink" xmlns:am3d="http://schemas.microsoft.com/office/drawing/2017/model3d" xmlns:o="urn:schemas-microsoft-com:office:office" xmlns:r="http://schemas.openxmlformats.org/officeDocument/2006/relationships" xmlns:m="http://schemas.openxmlformats.org/officeDocument/2006/math" xmlns:v="urn:schemas-microsoft-com:vml" xmlns:wp14="http://schemas.microsoft.com/office/word/2010/wordprocessingDrawing" xmlns:wp="http://schemas.openxmlformats.org/drawingml/2006/wordprocessingDrawing" xmlns:w10="urn:schemas-microsoft-com:office:word" xmlns:w="http://schemas.openxmlformats.org/wordprocessingml/2006/main" xmlns:w14="http://schemas.microsoft.com/office/word/2010/wordml" xmlns:w15="http://schemas.microsoft.com/office/word/2012/wordml" xmlns:w16cex="http://schemas.microsoft.com/office/word/2018/wordml/cex" xmlns:w16cid="http://schemas.microsoft.com/office/word/2016/wordml/cid" xmlns:w16="http://schemas.microsoft.com/office/word/2018/wordml" xmlns:w16se="http://schemas.microsoft.com/office/word/2015/wordml/symex" xmlns:wpg="http://schemas.microsoft.com/office/word/2010/wordprocessingGroup" xmlns:wpi="http://schemas.microsoft.com/office/word/2010/wordprocessingInk" xmlns:wne="http://schemas.microsoft.com/office/word/2006/wordml" xmlns:wps="http://schemas.microsoft.com/office/word/2010/wordprocessingShape" mc:Ignorable="w14 w15 w16se w16cid w16 w16cex wp14">
+<w:footnotes xmlns:wpc="http://schemas.microsoft.com/office/word/2010/wordprocessingCanvas" xmlns:cx="http://schemas.microsoft.com/office/drawing/2014/chartex" xmlns:cx1="http://schemas.microsoft.com/office/drawing/2015/9/8/chartex" xmlns:cx2="http://schemas.microsoft.com/office/drawing/2015/10/21/chartex" xmlns:cx3="http://schemas.microsoft.com/office/drawing/2016/5/9/chartex" xmlns:cx4="http://schemas.microsoft.com/office/drawing/2016/5/10/chartex" xmlns:cx5="http://schemas.microsoft.com/office/drawing/2016/5/11/chartex" xmlns:cx6="http://schemas.microsoft.com/office/drawing/2016/5/12/chartex" xmlns:cx7="http://schemas.microsoft.com/office/drawing/2016/5/13/chartex" xmlns:cx8="http://schemas.microsoft.com/office/drawing/2016/5/14/chartex" xmlns:mc="http://schemas.openxmlformats.org/markup-compatibility/2006" xmlns:aink="http://schemas.microsoft.com/office/drawing/2016/ink" xmlns:am3d="http://schemas.microsoft.com/office/drawing/2017/model3d" xmlns:o="urn:schemas-microsoft-com:office:office" xmlns:r="http://schemas.openxmlformats.org/officeDocument/2006/relationships" xmlns:m="http://schemas.openxmlformats.org/officeDocument/2006/math" xmlns:v="urn:schemas-microsoft-com:vml" xmlns:wp14="http://schemas.microsoft.com/office/word/2010/wordprocessingDrawing" xmlns:wp="http://schemas.openxmlformats.org/drawingml/2006/wordprocessingDrawing" xmlns:w10="urn:schemas-microsoft-com:office:word" xmlns:w="http://schemas.openxmlformats.org/wordprocessingml/2006/main" xmlns:w14="http://schemas.microsoft.com/office/word/2010/wordml" xmlns:w15="http://schemas.microsoft.com/office/word/2012/wordml" xmlns:w16cid="http://schemas.microsoft.com/office/word/2016/wordml/cid" xmlns:w16se="http://schemas.microsoft.com/office/word/2015/wordml/symex" xmlns:wpg="http://schemas.microsoft.com/office/word/2010/wordprocessingGroup" xmlns:wpi="http://schemas.microsoft.com/office/word/2010/wordprocessingInk" xmlns:wne="http://schemas.microsoft.com/office/word/2006/wordml" xmlns:wps="http://schemas.microsoft.com/office/word/2010/wordprocessingShape" mc:Ignorable="w14 w15 w16se w16cid wp14">
   <w:footnote w:type="separator" w:id="-1">
     <w:p>
       <w:pPr>
@@ -5861,7 +5839,7 @@
 </file>
 
 <file path=word/header1.xml><?xml version="1.0" encoding="utf-8"?>
-<w:hdr xmlns:wpc="http://schemas.microsoft.com/office/word/2010/wordprocessingCanvas" xmlns:cx="http://schemas.microsoft.com/office/drawing/2014/chartex" xmlns:cx1="http://schemas.microsoft.com/office/drawing/2015/9/8/chartex" xmlns:cx2="http://schemas.microsoft.com/office/drawing/2015/10/21/chartex" xmlns:cx3="http://schemas.microsoft.com/office/drawing/2016/5/9/chartex" xmlns:cx4="http://schemas.microsoft.com/office/drawing/2016/5/10/chartex" xmlns:cx5="http://schemas.microsoft.com/office/drawing/2016/5/11/chartex" xmlns:cx6="http://schemas.microsoft.com/office/drawing/2016/5/12/chartex" xmlns:cx7="http://schemas.microsoft.com/office/drawing/2016/5/13/chartex" xmlns:cx8="http://schemas.microsoft.com/office/drawing/2016/5/14/chartex" xmlns:mc="http://schemas.openxmlformats.org/markup-compatibility/2006" xmlns:aink="http://schemas.microsoft.com/office/drawing/2016/ink" xmlns:am3d="http://schemas.microsoft.com/office/drawing/2017/model3d" xmlns:o="urn:schemas-microsoft-com:office:office" xmlns:r="http://schemas.openxmlformats.org/officeDocument/2006/relationships" xmlns:m="http://schemas.openxmlformats.org/officeDocument/2006/math" xmlns:v="urn:schemas-microsoft-com:vml" xmlns:wp14="http://schemas.microsoft.com/office/word/2010/wordprocessingDrawing" xmlns:wp="http://schemas.openxmlformats.org/drawingml/2006/wordprocessingDrawing" xmlns:w10="urn:schemas-microsoft-com:office:word" xmlns:w="http://schemas.openxmlformats.org/wordprocessingml/2006/main" xmlns:w14="http://schemas.microsoft.com/office/word/2010/wordml" xmlns:w15="http://schemas.microsoft.com/office/word/2012/wordml" xmlns:w16cex="http://schemas.microsoft.com/office/word/2018/wordml/cex" xmlns:w16cid="http://schemas.microsoft.com/office/word/2016/wordml/cid" xmlns:w16="http://schemas.microsoft.com/office/word/2018/wordml" xmlns:w16se="http://schemas.microsoft.com/office/word/2015/wordml/symex" xmlns:wpg="http://schemas.microsoft.com/office/word/2010/wordprocessingGroup" xmlns:wpi="http://schemas.microsoft.com/office/word/2010/wordprocessingInk" xmlns:wne="http://schemas.microsoft.com/office/word/2006/wordml" xmlns:wps="http://schemas.microsoft.com/office/word/2010/wordprocessingShape" mc:Ignorable="w14 w15 w16se w16cid w16 w16cex wp14">
+<w:hdr xmlns:wpc="http://schemas.microsoft.com/office/word/2010/wordprocessingCanvas" xmlns:cx="http://schemas.microsoft.com/office/drawing/2014/chartex" xmlns:cx1="http://schemas.microsoft.com/office/drawing/2015/9/8/chartex" xmlns:cx2="http://schemas.microsoft.com/office/drawing/2015/10/21/chartex" xmlns:cx3="http://schemas.microsoft.com/office/drawing/2016/5/9/chartex" xmlns:cx4="http://schemas.microsoft.com/office/drawing/2016/5/10/chartex" xmlns:cx5="http://schemas.microsoft.com/office/drawing/2016/5/11/chartex" xmlns:cx6="http://schemas.microsoft.com/office/drawing/2016/5/12/chartex" xmlns:cx7="http://schemas.microsoft.com/office/drawing/2016/5/13/chartex" xmlns:cx8="http://schemas.microsoft.com/office/drawing/2016/5/14/chartex" xmlns:mc="http://schemas.openxmlformats.org/markup-compatibility/2006" xmlns:aink="http://schemas.microsoft.com/office/drawing/2016/ink" xmlns:am3d="http://schemas.microsoft.com/office/drawing/2017/model3d" xmlns:o="urn:schemas-microsoft-com:office:office" xmlns:r="http://schemas.openxmlformats.org/officeDocument/2006/relationships" xmlns:m="http://schemas.openxmlformats.org/officeDocument/2006/math" xmlns:v="urn:schemas-microsoft-com:vml" xmlns:wp14="http://schemas.microsoft.com/office/word/2010/wordprocessingDrawing" xmlns:wp="http://schemas.openxmlformats.org/drawingml/2006/wordprocessingDrawing" xmlns:w10="urn:schemas-microsoft-com:office:word" xmlns:w="http://schemas.openxmlformats.org/wordprocessingml/2006/main" xmlns:w14="http://schemas.microsoft.com/office/word/2010/wordml" xmlns:w15="http://schemas.microsoft.com/office/word/2012/wordml" xmlns:w16cid="http://schemas.microsoft.com/office/word/2016/wordml/cid" xmlns:w16se="http://schemas.microsoft.com/office/word/2015/wordml/symex" xmlns:wpg="http://schemas.microsoft.com/office/word/2010/wordprocessingGroup" xmlns:wpi="http://schemas.microsoft.com/office/word/2010/wordprocessingInk" xmlns:wne="http://schemas.microsoft.com/office/word/2006/wordml" xmlns:wps="http://schemas.microsoft.com/office/word/2010/wordprocessingShape" mc:Ignorable="w14 w15 w16se w16cid wp14">
   <w:p>
     <w:pPr>
       <w:pStyle w:val="Encabezado"/>
@@ -5946,7 +5924,7 @@
 </file>
 
 <file path=word/numbering.xml><?xml version="1.0" encoding="utf-8"?>
-<w:numbering xmlns:wpc="http://schemas.microsoft.com/office/word/2010/wordprocessingCanvas" xmlns:cx="http://schemas.microsoft.com/office/drawing/2014/chartex" xmlns:cx1="http://schemas.microsoft.com/office/drawing/2015/9/8/chartex" xmlns:cx2="http://schemas.microsoft.com/office/drawing/2015/10/21/chartex" xmlns:cx3="http://schemas.microsoft.com/office/drawing/2016/5/9/chartex" xmlns:cx4="http://schemas.microsoft.com/office/drawing/2016/5/10/chartex" xmlns:cx5="http://schemas.microsoft.com/office/drawing/2016/5/11/chartex" xmlns:cx6="http://schemas.microsoft.com/office/drawing/2016/5/12/chartex" xmlns:cx7="http://schemas.microsoft.com/office/drawing/2016/5/13/chartex" xmlns:cx8="http://schemas.microsoft.com/office/drawing/2016/5/14/chartex" xmlns:mc="http://schemas.openxmlformats.org/markup-compatibility/2006" xmlns:aink="http://schemas.microsoft.com/office/drawing/2016/ink" xmlns:am3d="http://schemas.microsoft.com/office/drawing/2017/model3d" xmlns:o="urn:schemas-microsoft-com:office:office" xmlns:r="http://schemas.openxmlformats.org/officeDocument/2006/relationships" xmlns:m="http://schemas.openxmlformats.org/officeDocument/2006/math" xmlns:v="urn:schemas-microsoft-com:vml" xmlns:wp14="http://schemas.microsoft.com/office/word/2010/wordprocessingDrawing" xmlns:wp="http://schemas.openxmlformats.org/drawingml/2006/wordprocessingDrawing" xmlns:w10="urn:schemas-microsoft-com:office:word" xmlns:w="http://schemas.openxmlformats.org/wordprocessingml/2006/main" xmlns:w14="http://schemas.microsoft.com/office/word/2010/wordml" xmlns:w15="http://schemas.microsoft.com/office/word/2012/wordml" xmlns:w16cex="http://schemas.microsoft.com/office/word/2018/wordml/cex" xmlns:w16cid="http://schemas.microsoft.com/office/word/2016/wordml/cid" xmlns:w16="http://schemas.microsoft.com/office/word/2018/wordml" xmlns:w16se="http://schemas.microsoft.com/office/word/2015/wordml/symex" xmlns:wpg="http://schemas.microsoft.com/office/word/2010/wordprocessingGroup" xmlns:wpi="http://schemas.microsoft.com/office/word/2010/wordprocessingInk" xmlns:wne="http://schemas.microsoft.com/office/word/2006/wordml" xmlns:wps="http://schemas.microsoft.com/office/word/2010/wordprocessingShape" mc:Ignorable="w14 w15 w16se w16cid w16 w16cex wp14">
+<w:numbering xmlns:wpc="http://schemas.microsoft.com/office/word/2010/wordprocessingCanvas" xmlns:cx="http://schemas.microsoft.com/office/drawing/2014/chartex" xmlns:cx1="http://schemas.microsoft.com/office/drawing/2015/9/8/chartex" xmlns:cx2="http://schemas.microsoft.com/office/drawing/2015/10/21/chartex" xmlns:cx3="http://schemas.microsoft.com/office/drawing/2016/5/9/chartex" xmlns:cx4="http://schemas.microsoft.com/office/drawing/2016/5/10/chartex" xmlns:cx5="http://schemas.microsoft.com/office/drawing/2016/5/11/chartex" xmlns:cx6="http://schemas.microsoft.com/office/drawing/2016/5/12/chartex" xmlns:cx7="http://schemas.microsoft.com/office/drawing/2016/5/13/chartex" xmlns:cx8="http://schemas.microsoft.com/office/drawing/2016/5/14/chartex" xmlns:mc="http://schemas.openxmlformats.org/markup-compatibility/2006" xmlns:aink="http://schemas.microsoft.com/office/drawing/2016/ink" xmlns:am3d="http://schemas.microsoft.com/office/drawing/2017/model3d" xmlns:o="urn:schemas-microsoft-com:office:office" xmlns:r="http://schemas.openxmlformats.org/officeDocument/2006/relationships" xmlns:m="http://schemas.openxmlformats.org/officeDocument/2006/math" xmlns:v="urn:schemas-microsoft-com:vml" xmlns:wp14="http://schemas.microsoft.com/office/word/2010/wordprocessingDrawing" xmlns:wp="http://schemas.openxmlformats.org/drawingml/2006/wordprocessingDrawing" xmlns:w10="urn:schemas-microsoft-com:office:word" xmlns:w="http://schemas.openxmlformats.org/wordprocessingml/2006/main" xmlns:w14="http://schemas.microsoft.com/office/word/2010/wordml" xmlns:w15="http://schemas.microsoft.com/office/word/2012/wordml" xmlns:w16cid="http://schemas.microsoft.com/office/word/2016/wordml/cid" xmlns:w16se="http://schemas.microsoft.com/office/word/2015/wordml/symex" xmlns:wpg="http://schemas.microsoft.com/office/word/2010/wordprocessingGroup" xmlns:wpi="http://schemas.microsoft.com/office/word/2010/wordprocessingInk" xmlns:wne="http://schemas.microsoft.com/office/word/2006/wordml" xmlns:wps="http://schemas.microsoft.com/office/word/2010/wordprocessingShape" mc:Ignorable="w14 w15 w16se w16cid wp14">
   <w:abstractNum w:abstractNumId="0" w15:restartNumberingAfterBreak="0">
     <w:nsid w:val="0A156E0E"/>
     <w:multiLevelType w:val="hybridMultilevel"/>
@@ -9428,7 +9406,7 @@
 </file>
 
 <file path=word/people.xml><?xml version="1.0" encoding="utf-8"?>
-<w15:people xmlns:wpc="http://schemas.microsoft.com/office/word/2010/wordprocessingCanvas" xmlns:cx="http://schemas.microsoft.com/office/drawing/2014/chartex" xmlns:cx1="http://schemas.microsoft.com/office/drawing/2015/9/8/chartex" xmlns:cx2="http://schemas.microsoft.com/office/drawing/2015/10/21/chartex" xmlns:cx3="http://schemas.microsoft.com/office/drawing/2016/5/9/chartex" xmlns:cx4="http://schemas.microsoft.com/office/drawing/2016/5/10/chartex" xmlns:cx5="http://schemas.microsoft.com/office/drawing/2016/5/11/chartex" xmlns:cx6="http://schemas.microsoft.com/office/drawing/2016/5/12/chartex" xmlns:cx7="http://schemas.microsoft.com/office/drawing/2016/5/13/chartex" xmlns:cx8="http://schemas.microsoft.com/office/drawing/2016/5/14/chartex" xmlns:mc="http://schemas.openxmlformats.org/markup-compatibility/2006" xmlns:aink="http://schemas.microsoft.com/office/drawing/2016/ink" xmlns:am3d="http://schemas.microsoft.com/office/drawing/2017/model3d" xmlns:o="urn:schemas-microsoft-com:office:office" xmlns:r="http://schemas.openxmlformats.org/officeDocument/2006/relationships" xmlns:m="http://schemas.openxmlformats.org/officeDocument/2006/math" xmlns:v="urn:schemas-microsoft-com:vml" xmlns:wp14="http://schemas.microsoft.com/office/word/2010/wordprocessingDrawing" xmlns:wp="http://schemas.openxmlformats.org/drawingml/2006/wordprocessingDrawing" xmlns:w10="urn:schemas-microsoft-com:office:word" xmlns:w="http://schemas.openxmlformats.org/wordprocessingml/2006/main" xmlns:w14="http://schemas.microsoft.com/office/word/2010/wordml" xmlns:w15="http://schemas.microsoft.com/office/word/2012/wordml" xmlns:w16cex="http://schemas.microsoft.com/office/word/2018/wordml/cex" xmlns:w16cid="http://schemas.microsoft.com/office/word/2016/wordml/cid" xmlns:w16="http://schemas.microsoft.com/office/word/2018/wordml" xmlns:w16se="http://schemas.microsoft.com/office/word/2015/wordml/symex" xmlns:wpg="http://schemas.microsoft.com/office/word/2010/wordprocessingGroup" xmlns:wpi="http://schemas.microsoft.com/office/word/2010/wordprocessingInk" xmlns:wne="http://schemas.microsoft.com/office/word/2006/wordml" xmlns:wps="http://schemas.microsoft.com/office/word/2010/wordprocessingShape" mc:Ignorable="w14 w15 w16se w16cid w16 w16cex wp14">
+<w15:people xmlns:wpc="http://schemas.microsoft.com/office/word/2010/wordprocessingCanvas" xmlns:cx="http://schemas.microsoft.com/office/drawing/2014/chartex" xmlns:cx1="http://schemas.microsoft.com/office/drawing/2015/9/8/chartex" xmlns:cx2="http://schemas.microsoft.com/office/drawing/2015/10/21/chartex" xmlns:cx3="http://schemas.microsoft.com/office/drawing/2016/5/9/chartex" xmlns:cx4="http://schemas.microsoft.com/office/drawing/2016/5/10/chartex" xmlns:cx5="http://schemas.microsoft.com/office/drawing/2016/5/11/chartex" xmlns:cx6="http://schemas.microsoft.com/office/drawing/2016/5/12/chartex" xmlns:cx7="http://schemas.microsoft.com/office/drawing/2016/5/13/chartex" xmlns:cx8="http://schemas.microsoft.com/office/drawing/2016/5/14/chartex" xmlns:mc="http://schemas.openxmlformats.org/markup-compatibility/2006" xmlns:aink="http://schemas.microsoft.com/office/drawing/2016/ink" xmlns:am3d="http://schemas.microsoft.com/office/drawing/2017/model3d" xmlns:o="urn:schemas-microsoft-com:office:office" xmlns:r="http://schemas.openxmlformats.org/officeDocument/2006/relationships" xmlns:m="http://schemas.openxmlformats.org/officeDocument/2006/math" xmlns:v="urn:schemas-microsoft-com:vml" xmlns:wp14="http://schemas.microsoft.com/office/word/2010/wordprocessingDrawing" xmlns:wp="http://schemas.openxmlformats.org/drawingml/2006/wordprocessingDrawing" xmlns:w10="urn:schemas-microsoft-com:office:word" xmlns:w="http://schemas.openxmlformats.org/wordprocessingml/2006/main" xmlns:w14="http://schemas.microsoft.com/office/word/2010/wordml" xmlns:w15="http://schemas.microsoft.com/office/word/2012/wordml" xmlns:w16cid="http://schemas.microsoft.com/office/word/2016/wordml/cid" xmlns:w16se="http://schemas.microsoft.com/office/word/2015/wordml/symex" xmlns:wpg="http://schemas.microsoft.com/office/word/2010/wordprocessingGroup" xmlns:wpi="http://schemas.microsoft.com/office/word/2010/wordprocessingInk" xmlns:wne="http://schemas.microsoft.com/office/word/2006/wordml" xmlns:wps="http://schemas.microsoft.com/office/word/2010/wordprocessingShape" mc:Ignorable="w14 w15 w16se w16cid wp14">
   <w15:person w15:author="COHEMO">
     <w15:presenceInfo w15:providerId="AD" w15:userId="S::cohemo5@cohemo.onmicrosoft.com::782d7211-67f7-4214-b5f4-23fae8fe086b"/>
   </w15:person>
@@ -9436,7 +9414,7 @@
 </file>
 
 <file path=word/styles.xml><?xml version="1.0" encoding="utf-8"?>
-<w:styles xmlns:mc="http://schemas.openxmlformats.org/markup-compatibility/2006" xmlns:r="http://schemas.openxmlformats.org/officeDocument/2006/relationships" xmlns:w="http://schemas.openxmlformats.org/wordprocessingml/2006/main" xmlns:w14="http://schemas.microsoft.com/office/word/2010/wordml" xmlns:w15="http://schemas.microsoft.com/office/word/2012/wordml" xmlns:w16cex="http://schemas.microsoft.com/office/word/2018/wordml/cex" xmlns:w16cid="http://schemas.microsoft.com/office/word/2016/wordml/cid" xmlns:w16="http://schemas.microsoft.com/office/word/2018/wordml" xmlns:w16se="http://schemas.microsoft.com/office/word/2015/wordml/symex" mc:Ignorable="w14 w15 w16se w16cid w16 w16cex">
+<w:styles xmlns:mc="http://schemas.openxmlformats.org/markup-compatibility/2006" xmlns:r="http://schemas.openxmlformats.org/officeDocument/2006/relationships" xmlns:w="http://schemas.openxmlformats.org/wordprocessingml/2006/main" xmlns:w14="http://schemas.microsoft.com/office/word/2010/wordml" xmlns:w15="http://schemas.microsoft.com/office/word/2012/wordml" xmlns:w16cid="http://schemas.microsoft.com/office/word/2016/wordml/cid" xmlns:w16se="http://schemas.microsoft.com/office/word/2015/wordml/symex" mc:Ignorable="w14 w15 w16se w16cid">
   <w:docDefaults>
     <w:rPrDefault>
       <w:rPr>
@@ -10652,7 +10630,7 @@
 </file>
 
 <file path=customXml/itemProps1.xml><?xml version="1.0" encoding="utf-8"?>
-<ds:datastoreItem xmlns:ds="http://schemas.openxmlformats.org/officeDocument/2006/customXml" ds:itemID="{80403912-1193-4CB7-9717-FADBCC51A48B}">
+<ds:datastoreItem xmlns:ds="http://schemas.openxmlformats.org/officeDocument/2006/customXml" ds:itemID="{40386D1A-051B-441B-80DE-D9F1A8CBA82C}">
   <ds:schemaRefs>
     <ds:schemaRef ds:uri="http://schemas.openxmlformats.org/officeDocument/2006/bibliography"/>
   </ds:schemaRefs>
